--- a/English/Language/English Language Practice Paper 1.docx
+++ b/English/Language/English Language Practice Paper 1.docx
@@ -158,6 +158,203 @@
         <w:spacing w:before="0" w:beforeAutospacing="0" w:after="0" w:afterAutospacing="0"/>
         <w:rPr>
           <w:rFonts w:ascii="Tw Cen MT" w:hAnsi="Tw Cen MT"/>
+        </w:rPr>
+      </w:pPr>
+      <w:r>
+        <w:rPr>
+          <w:rFonts w:ascii="Tw Cen MT" w:hAnsi="Tw Cen MT" w:cs="Arial"/>
+          <w:color w:val="000000"/>
+        </w:rPr>
+        <w:t>The house was made of red bricks</w:t>
+      </w:r>
+      <w:r>
+        <w:rPr>
+          <w:rFonts w:ascii="Tw Cen MT" w:hAnsi="Tw Cen MT" w:cs="Arial"/>
+          <w:color w:val="000000"/>
+        </w:rPr>
+        <w:t>.</w:t>
+      </w:r>
+    </w:p>
+    <w:p>
+      <w:pPr>
+        <w:pStyle w:val="NormalWeb"/>
+        <w:numPr>
+          <w:ilvl w:val="0"/>
+          <w:numId w:val="1"/>
+        </w:numPr>
+        <w:spacing w:before="0" w:beforeAutospacing="0" w:after="0" w:afterAutospacing="0"/>
+        <w:rPr>
+          <w:rFonts w:ascii="Tw Cen MT" w:hAnsi="Tw Cen MT"/>
+        </w:rPr>
+      </w:pPr>
+      <w:r>
+        <w:rPr>
+          <w:rFonts w:ascii="Tw Cen MT" w:hAnsi="Tw Cen MT" w:cs="Arial"/>
+          <w:color w:val="000000"/>
+        </w:rPr>
+        <w:t>The house had a porch</w:t>
+      </w:r>
+      <w:r>
+        <w:rPr>
+          <w:rFonts w:ascii="Tw Cen MT" w:hAnsi="Tw Cen MT" w:cs="Arial"/>
+          <w:color w:val="000000"/>
+        </w:rPr>
+        <w:t>.</w:t>
+      </w:r>
+    </w:p>
+    <w:p>
+      <w:pPr>
+        <w:pStyle w:val="NormalWeb"/>
+        <w:numPr>
+          <w:ilvl w:val="0"/>
+          <w:numId w:val="1"/>
+        </w:numPr>
+        <w:spacing w:before="0" w:beforeAutospacing="0" w:after="0" w:afterAutospacing="0"/>
+        <w:rPr>
+          <w:rFonts w:ascii="Tw Cen MT" w:hAnsi="Tw Cen MT"/>
+        </w:rPr>
+      </w:pPr>
+      <w:r>
+        <w:rPr>
+          <w:rFonts w:ascii="Tw Cen MT" w:hAnsi="Tw Cen MT" w:cs="Arial"/>
+          <w:color w:val="000000"/>
+        </w:rPr>
+        <w:t>The house had many tall and narrow windows</w:t>
+      </w:r>
+      <w:r>
+        <w:rPr>
+          <w:rFonts w:ascii="Tw Cen MT" w:hAnsi="Tw Cen MT" w:cs="Arial"/>
+          <w:color w:val="000000"/>
+        </w:rPr>
+        <w:t>.</w:t>
+      </w:r>
+    </w:p>
+    <w:p>
+      <w:pPr>
+        <w:pStyle w:val="NormalWeb"/>
+        <w:numPr>
+          <w:ilvl w:val="0"/>
+          <w:numId w:val="1"/>
+        </w:numPr>
+        <w:spacing w:before="0" w:beforeAutospacing="0" w:after="0" w:afterAutospacing="0"/>
+        <w:rPr>
+          <w:rFonts w:ascii="Tw Cen MT" w:hAnsi="Tw Cen MT"/>
+        </w:rPr>
+      </w:pPr>
+      <w:r>
+        <w:rPr>
+          <w:rFonts w:ascii="Tw Cen MT" w:hAnsi="Tw Cen MT" w:cs="Arial"/>
+          <w:color w:val="000000"/>
+        </w:rPr>
+        <w:t xml:space="preserve">The house </w:t>
+      </w:r>
+      <w:r>
+        <w:rPr>
+          <w:rFonts w:ascii="Tw Cen MT" w:hAnsi="Tw Cen MT" w:cs="Arial"/>
+          <w:color w:val="000000"/>
+        </w:rPr>
+        <w:t>had two wings – left and right.</w:t>
+      </w:r>
+    </w:p>
+    <w:p>
+      <w:pPr>
+        <w:jc w:val="left"/>
+        <w:rPr>
+          <w:rFonts w:ascii="Tw Cen MT" w:hAnsi="Tw Cen MT"/>
+          <w:sz w:val="32"/>
+          <w:szCs w:val="32"/>
+        </w:rPr>
+      </w:pPr>
+    </w:p>
+    <w:p>
+      <w:pPr>
+        <w:spacing w:after="0" w:line="240" w:lineRule="auto"/>
+        <w:jc w:val="left"/>
+        <w:rPr>
+          <w:rFonts w:ascii="Tw Cen MT" w:eastAsia="Times New Roman" w:hAnsi="Tw Cen MT" w:cs="Times New Roman"/>
+          <w:sz w:val="24"/>
+          <w:szCs w:val="24"/>
+          <w:lang w:eastAsia="en-GB"/>
+        </w:rPr>
+      </w:pPr>
+      <w:r>
+        <w:rPr>
+          <w:rFonts w:ascii="Tw Cen MT" w:eastAsia="Times New Roman" w:hAnsi="Tw Cen MT" w:cs="Times New Roman"/>
+          <w:color w:val="000000"/>
+          <w:sz w:val="32"/>
+          <w:szCs w:val="32"/>
+          <w:lang w:eastAsia="en-GB"/>
+        </w:rPr>
+        <w:t>Q2– 8 marks – 10 minutes</w:t>
+      </w:r>
+    </w:p>
+    <w:p>
+      <w:pPr>
+        <w:spacing w:after="0" w:line="240" w:lineRule="auto"/>
+        <w:jc w:val="left"/>
+        <w:rPr>
+          <w:rFonts w:ascii="Tw Cen MT" w:eastAsia="Times New Roman" w:hAnsi="Tw Cen MT" w:cs="Times New Roman"/>
+          <w:sz w:val="28"/>
+          <w:szCs w:val="28"/>
+          <w:lang w:eastAsia="en-GB"/>
+        </w:rPr>
+      </w:pPr>
+      <w:r>
+        <w:rPr>
+          <w:rFonts w:ascii="Tw Cen MT" w:eastAsia="Times New Roman" w:hAnsi="Tw Cen MT" w:cs="Arial"/>
+          <w:color w:val="000000"/>
+          <w:sz w:val="28"/>
+          <w:szCs w:val="28"/>
+          <w:lang w:eastAsia="en-GB"/>
+        </w:rPr>
+        <w:t>Using lines 11-17. </w:t>
+      </w:r>
+    </w:p>
+    <w:p>
+      <w:pPr>
+        <w:spacing w:after="0" w:line="240" w:lineRule="auto"/>
+        <w:jc w:val="left"/>
+        <w:rPr>
+          <w:rFonts w:ascii="Tw Cen MT" w:eastAsia="Times New Roman" w:hAnsi="Tw Cen MT" w:cs="Arial"/>
+          <w:color w:val="000000"/>
+          <w:sz w:val="28"/>
+          <w:szCs w:val="28"/>
+          <w:lang w:eastAsia="en-GB"/>
+        </w:rPr>
+      </w:pPr>
+      <w:r>
+        <w:rPr>
+          <w:rFonts w:ascii="Tw Cen MT" w:eastAsia="Times New Roman" w:hAnsi="Tw Cen MT" w:cs="Arial"/>
+          <w:color w:val="000000"/>
+          <w:sz w:val="28"/>
+          <w:szCs w:val="28"/>
+          <w:lang w:eastAsia="en-GB"/>
+        </w:rPr>
+        <w:t>How does the writer use language to describe the setting in the evening?</w:t>
+      </w:r>
+    </w:p>
+    <w:p>
+      <w:pPr>
+        <w:spacing w:after="0" w:line="240" w:lineRule="auto"/>
+        <w:jc w:val="left"/>
+        <w:rPr>
+          <w:rFonts w:ascii="Tw Cen MT" w:eastAsia="Times New Roman" w:hAnsi="Tw Cen MT" w:cs="Arial"/>
+          <w:color w:val="000000"/>
+          <w:sz w:val="28"/>
+          <w:szCs w:val="28"/>
+          <w:lang w:eastAsia="en-GB"/>
+        </w:rPr>
+      </w:pPr>
+    </w:p>
+    <w:p>
+      <w:pPr>
+        <w:spacing w:after="0" w:line="240" w:lineRule="auto"/>
+        <w:jc w:val="left"/>
+        <w:rPr>
+          <w:rFonts w:ascii="Tw Cen MT" w:eastAsia="Times New Roman" w:hAnsi="Tw Cen MT" w:cs="Times New Roman"/>
+          <w:sz w:val="24"/>
+          <w:szCs w:val="24"/>
+          <w:lang w:eastAsia="en-GB"/>
         </w:rPr>
       </w:pPr>
     </w:p>
